--- a/0-开发工具/1-git/github多账号配置.docx
+++ b/0-开发工具/1-git/github多账号配置.docx
@@ -6,9 +6,6 @@
     <w:p>
       <w:pPr>
         <w:pStyle w:val="1"/>
-        <w:rPr>
-          <w:rFonts w:hint="eastAsia"/>
-        </w:rPr>
       </w:pPr>
       <w:r>
         <w:rPr>
@@ -73,11 +70,6 @@
       </w:r>
     </w:p>
     <w:p>
-      <w:pPr>
-        <w:rPr>
-          <w:rFonts w:hint="eastAsia"/>
-        </w:rPr>
-      </w:pPr>
       <w:r>
         <w:rPr>
           <w:noProof/>
@@ -171,11 +163,6 @@
       </w:r>
     </w:p>
     <w:p>
-      <w:pPr>
-        <w:rPr>
-          <w:rFonts w:hint="eastAsia"/>
-        </w:rPr>
-      </w:pPr>
       <w:r>
         <w:object w:dxaOrig="1496" w:dyaOrig="1031" w14:anchorId="793087E1">
           <v:shapetype id="_x0000_t75" coordsize="21600,21600" o:spt="75" o:preferrelative="t" path="m@4@5l@4@11@9@11@9@5xe" filled="f" stroked="f">
@@ -200,23 +187,18 @@
           <v:shape id="_x0000_i1025" type="#_x0000_t75" style="width:60.7pt;height:41.65pt" o:ole="">
             <v:imagedata r:id="rId9" o:title=""/>
           </v:shape>
-          <o:OLEObject Type="Embed" ProgID="Package" ShapeID="_x0000_i1025" DrawAspect="Icon" ObjectID="_1796990780" r:id="rId10"/>
+          <o:OLEObject Type="Embed" ProgID="Package" ShapeID="_x0000_i1025" DrawAspect="Icon" ObjectID="_1796991926" r:id="rId10"/>
         </w:object>
       </w:r>
     </w:p>
-    <w:p>
-      <w:pPr>
-        <w:rPr>
-          <w:rFonts w:hint="eastAsia"/>
-        </w:rPr>
-      </w:pPr>
-    </w:p>
+    <w:p/>
     <w:p>
       <w:pPr>
         <w:pStyle w:val="1"/>
         <w:ind w:firstLineChars="55" w:firstLine="199"/>
       </w:pPr>
       <w:r>
+        <w:lastRenderedPageBreak/>
         <w:t>GitHub添加SSH密钥</w:t>
       </w:r>
     </w:p>
@@ -230,13 +212,7 @@
         </w:r>
       </w:hyperlink>
     </w:p>
-    <w:p>
-      <w:pPr>
-        <w:rPr>
-          <w:rFonts w:hint="eastAsia"/>
-        </w:rPr>
-      </w:pPr>
-    </w:p>
+    <w:p/>
     <w:p/>
     <w:p>
       <w:pPr>
@@ -250,16 +226,10 @@
       </w:r>
     </w:p>
     <w:p>
-      <w:pPr>
-        <w:rPr>
-          <w:rFonts w:hint="eastAsia"/>
-        </w:rPr>
-      </w:pPr>
       <w:r>
         <w:rPr>
           <w:noProof/>
         </w:rPr>
-        <w:lastRenderedPageBreak/>
         <w:drawing>
           <wp:inline distT="0" distB="0" distL="0" distR="0" wp14:anchorId="0F502B1B" wp14:editId="6B81B8DC">
             <wp:extent cx="4043131" cy="2028867"/>
@@ -345,24 +315,80 @@
     <w:p>
       <w:pPr>
         <w:rPr>
+          <w:color w:val="FF0000"/>
+        </w:rPr>
+      </w:pPr>
+      <w:r>
+        <w:rPr>
           <w:rFonts w:hint="eastAsia"/>
+          <w:color w:val="FF0000"/>
         </w:rPr>
+        <w:t>只有这样下载，才能够对此项目进行push.</w:t>
+      </w:r>
+    </w:p>
+    <w:p/>
+    <w:p>
+      <w:pPr>
+        <w:pStyle w:val="1"/>
       </w:pPr>
       <w:r>
         <w:rPr>
           <w:rFonts w:hint="eastAsia"/>
         </w:rPr>
-        <w:t>只有这样下载，才能够对此项目进行push.</w:t>
-      </w:r>
-    </w:p>
-    <w:p/>
-    <w:p/>
-    <w:p>
-      <w:pPr>
-        <w:pStyle w:val="1"/>
+        <w:t>配置作者信息</w:t>
+      </w:r>
+    </w:p>
+    <w:p>
+      <w:pPr>
         <w:rPr>
           <w:rFonts w:hint="eastAsia"/>
         </w:rPr>
+      </w:pPr>
+      <w:r>
+        <w:rPr>
+          <w:noProof/>
+        </w:rPr>
+        <w:lastRenderedPageBreak/>
+        <w:drawing>
+          <wp:inline distT="0" distB="0" distL="0" distR="0" wp14:anchorId="100C343A" wp14:editId="49569640">
+            <wp:extent cx="5274310" cy="2375535"/>
+            <wp:effectExtent l="0" t="0" r="2540" b="5715"/>
+            <wp:docPr id="217540181" name="图片 1"/>
+            <wp:cNvGraphicFramePr>
+              <a:graphicFrameLocks xmlns:a="http://schemas.openxmlformats.org/drawingml/2006/main" noChangeAspect="1"/>
+            </wp:cNvGraphicFramePr>
+            <a:graphic xmlns:a="http://schemas.openxmlformats.org/drawingml/2006/main">
+              <a:graphicData uri="http://schemas.openxmlformats.org/drawingml/2006/picture">
+                <pic:pic xmlns:pic="http://schemas.openxmlformats.org/drawingml/2006/picture">
+                  <pic:nvPicPr>
+                    <pic:cNvPr id="217540181" name=""/>
+                    <pic:cNvPicPr/>
+                  </pic:nvPicPr>
+                  <pic:blipFill>
+                    <a:blip r:embed="rId14"/>
+                    <a:stretch>
+                      <a:fillRect/>
+                    </a:stretch>
+                  </pic:blipFill>
+                  <pic:spPr>
+                    <a:xfrm>
+                      <a:off x="0" y="0"/>
+                      <a:ext cx="5274310" cy="2375535"/>
+                    </a:xfrm>
+                    <a:prstGeom prst="rect">
+                      <a:avLst/>
+                    </a:prstGeom>
+                  </pic:spPr>
+                </pic:pic>
+              </a:graphicData>
+            </a:graphic>
+          </wp:inline>
+        </w:drawing>
+      </w:r>
+    </w:p>
+    <w:p>
+      <w:pPr>
+        <w:pStyle w:val="1"/>
       </w:pPr>
       <w:r>
         <w:rPr>
@@ -394,7 +420,7 @@
       <w:pPr>
         <w:ind w:firstLineChars="300" w:firstLine="630"/>
       </w:pPr>
-      <w:hyperlink r:id="rId14" w:history="1">
+      <w:hyperlink r:id="rId15" w:history="1">
         <w:r>
           <w:rPr>
             <w:rStyle w:val="a3"/>
@@ -412,9 +438,6 @@
           <w:numId w:val="1"/>
         </w:numPr>
         <w:ind w:firstLineChars="0"/>
-        <w:rPr>
-          <w:rFonts w:hint="eastAsia"/>
-        </w:rPr>
       </w:pPr>
       <w:r>
         <w:rPr>
@@ -427,7 +450,7 @@
       <w:pPr>
         <w:ind w:firstLineChars="300" w:firstLine="630"/>
       </w:pPr>
-      <w:hyperlink r:id="rId15" w:history="1">
+      <w:hyperlink r:id="rId16" w:history="1">
         <w:r>
           <w:rPr>
             <w:rStyle w:val="a3"/>
@@ -439,9 +462,6 @@
     <w:p>
       <w:pPr>
         <w:ind w:firstLineChars="300" w:firstLine="630"/>
-        <w:rPr>
-          <w:rFonts w:hint="eastAsia"/>
-        </w:rPr>
       </w:pPr>
     </w:p>
     <w:sectPr>
